--- a/总纲/兴趣爱好/饮食/做饭笔记.docx
+++ b/总纲/兴趣爱好/饮食/做饭笔记.docx
@@ -1,6 +1,6 @@
 
 <file path=word/document.xml><?xml version="1.0" encoding="utf-8"?>
-<w:document xmlns:wpc="http://schemas.microsoft.com/office/word/2010/wordprocessingCanvas" xmlns:cx="http://schemas.microsoft.com/office/drawing/2014/chartex" xmlns:cx1="http://schemas.microsoft.com/office/drawing/2015/9/8/chartex" xmlns:cx2="http://schemas.microsoft.com/office/drawing/2015/10/21/chartex" xmlns:cx3="http://schemas.microsoft.com/office/drawing/2016/5/9/chartex" xmlns:cx4="http://schemas.microsoft.com/office/drawing/2016/5/10/chartex" xmlns:cx5="http://schemas.microsoft.com/office/drawing/2016/5/11/chartex" xmlns:cx6="http://schemas.microsoft.com/office/drawing/2016/5/12/chartex" xmlns:cx7="http://schemas.microsoft.com/office/drawing/2016/5/13/chartex" xmlns:cx8="http://schemas.microsoft.com/office/drawing/2016/5/14/chartex" xmlns:mc="http://schemas.openxmlformats.org/markup-compatibility/2006" xmlns:aink="http://schemas.microsoft.com/office/drawing/2016/ink" xmlns:am3d="http://schemas.microsoft.com/office/drawing/2017/model3d" xmlns:o="urn:schemas-microsoft-com:office:office" xmlns:r="http://schemas.openxmlformats.org/officeDocument/2006/relationships" xmlns:m="http://schemas.openxmlformats.org/officeDocument/2006/math" xmlns:v="urn:schemas-microsoft-com:vml" xmlns:wp14="http://schemas.microsoft.com/office/word/2010/wordprocessingDrawing" xmlns:wp="http://schemas.openxmlformats.org/drawingml/2006/wordprocessingDrawing" xmlns:w10="urn:schemas-microsoft-com:office:word" xmlns:w="http://schemas.openxmlformats.org/wordprocessingml/2006/main" xmlns:w14="http://schemas.microsoft.com/office/word/2010/wordml" xmlns:w15="http://schemas.microsoft.com/office/word/2012/wordml" xmlns:w16cid="http://schemas.microsoft.com/office/word/2016/wordml/cid" xmlns:w16se="http://schemas.microsoft.com/office/word/2015/wordml/symex" xmlns:wpg="http://schemas.microsoft.com/office/word/2010/wordprocessingGroup" xmlns:wpi="http://schemas.microsoft.com/office/word/2010/wordprocessingInk" xmlns:wne="http://schemas.microsoft.com/office/word/2006/wordml" xmlns:wps="http://schemas.microsoft.com/office/word/2010/wordprocessingShape" mc:Ignorable="w14 w15 w16se w16cid wp14">
+<w:document xmlns:wpc="http://schemas.microsoft.com/office/word/2010/wordprocessingCanvas" xmlns:mc="http://schemas.openxmlformats.org/markup-compatibility/2006" xmlns:o="urn:schemas-microsoft-com:office:office" xmlns:r="http://schemas.openxmlformats.org/officeDocument/2006/relationships" xmlns:m="http://schemas.openxmlformats.org/officeDocument/2006/math" xmlns:v="urn:schemas-microsoft-com:vml" xmlns:wp14="http://schemas.microsoft.com/office/word/2010/wordprocessingDrawing" xmlns:wp="http://schemas.openxmlformats.org/drawingml/2006/wordprocessingDrawing" xmlns:w10="urn:schemas-microsoft-com:office:word" xmlns:w="http://schemas.openxmlformats.org/wordprocessingml/2006/main" xmlns:w14="http://schemas.microsoft.com/office/word/2010/wordml" xmlns:w15="http://schemas.microsoft.com/office/word/2012/wordml" xmlns:wpg="http://schemas.microsoft.com/office/word/2010/wordprocessingGroup" xmlns:wpi="http://schemas.microsoft.com/office/word/2010/wordprocessingInk" xmlns:wne="http://schemas.microsoft.com/office/word/2006/wordml" xmlns:wps="http://schemas.microsoft.com/office/word/2010/wordprocessingShape" mc:Ignorable="w14 w15 wp14">
   <w:body>
     <w:p>
       <w:pPr>
@@ -699,9 +699,6 @@
           <w:numId w:val="5"/>
         </w:numPr>
         <w:ind w:firstLineChars="0"/>
-        <w:rPr>
-          <w:rFonts w:hint="eastAsia"/>
-        </w:rPr>
       </w:pPr>
       <w:r>
         <w:rPr>
@@ -818,21 +815,10 @@
         <w:rPr>
           <w:rFonts w:hint="eastAsia"/>
         </w:rPr>
-        <w:t>猪肉或牛肉、蒜苔、葱、</w:t>
-      </w:r>
-      <w:r>
-        <w:rPr>
-          <w:rFonts w:hint="eastAsia"/>
-        </w:rPr>
-        <w:t>料酒、盐、生抽、蚝油</w:t>
-      </w:r>
-    </w:p>
-    <w:p>
-      <w:pPr>
-        <w:rPr>
-          <w:rFonts w:hint="eastAsia"/>
-        </w:rPr>
-      </w:pPr>
+        <w:t>猪肉或牛肉、蒜苔、葱、料酒、盐、生抽、蚝油</w:t>
+      </w:r>
+    </w:p>
+    <w:p>
       <w:r>
         <w:rPr>
           <w:rFonts w:hint="eastAsia"/>
@@ -858,11 +844,236 @@
         </w:rPr>
         <w:t>蒜苔炒的时间短较脆；</w:t>
       </w:r>
-      <w:bookmarkStart w:id="0" w:name="_GoBack"/>
-      <w:bookmarkEnd w:id="0"/>
     </w:p>
     <w:p/>
     <w:p/>
+    <w:p>
+      <w:pPr>
+        <w:pStyle w:val="2"/>
+      </w:pPr>
+      <w:r>
+        <w:rPr>
+          <w:rFonts w:hint="eastAsia"/>
+        </w:rPr>
+        <w:t>炒素鸡</w:t>
+      </w:r>
+    </w:p>
+    <w:p>
+      <w:pPr>
+        <w:pStyle w:val="a3"/>
+        <w:numPr>
+          <w:ilvl w:val="0"/>
+          <w:numId w:val="6"/>
+        </w:numPr>
+        <w:ind w:firstLineChars="0"/>
+      </w:pPr>
+      <w:r>
+        <w:rPr>
+          <w:rFonts w:hint="eastAsia"/>
+        </w:rPr>
+        <w:t>素鸡切片，厚一点，</w:t>
+      </w:r>
+      <w:proofErr w:type="gramStart"/>
+      <w:r>
+        <w:rPr>
+          <w:rFonts w:hint="eastAsia"/>
+        </w:rPr>
+        <w:t>不</w:t>
+      </w:r>
+      <w:proofErr w:type="gramEnd"/>
+      <w:r>
+        <w:rPr>
+          <w:rFonts w:hint="eastAsia"/>
+        </w:rPr>
+        <w:t>焯水，否则煎的时候会散；</w:t>
+      </w:r>
+    </w:p>
+    <w:p>
+      <w:pPr>
+        <w:pStyle w:val="a3"/>
+        <w:numPr>
+          <w:ilvl w:val="0"/>
+          <w:numId w:val="6"/>
+        </w:numPr>
+        <w:ind w:firstLineChars="0"/>
+      </w:pPr>
+      <w:r>
+        <w:rPr>
+          <w:rFonts w:hint="eastAsia"/>
+        </w:rPr>
+        <w:t>煎至两面</w:t>
+      </w:r>
+      <w:proofErr w:type="gramStart"/>
+      <w:r>
+        <w:rPr>
+          <w:rFonts w:hint="eastAsia"/>
+        </w:rPr>
+        <w:t>金黄盛</w:t>
+      </w:r>
+      <w:proofErr w:type="gramEnd"/>
+      <w:r>
+        <w:rPr>
+          <w:rFonts w:hint="eastAsia"/>
+        </w:rPr>
+        <w:t>出；</w:t>
+      </w:r>
+    </w:p>
+    <w:p>
+      <w:pPr>
+        <w:pStyle w:val="a3"/>
+        <w:numPr>
+          <w:ilvl w:val="0"/>
+          <w:numId w:val="6"/>
+        </w:numPr>
+        <w:ind w:firstLineChars="0"/>
+      </w:pPr>
+      <w:r>
+        <w:rPr>
+          <w:rFonts w:hint="eastAsia"/>
+        </w:rPr>
+        <w:t>加油，加入葱，青辣椒、辣椒粉、胡椒粉、</w:t>
+      </w:r>
+      <w:proofErr w:type="gramStart"/>
+      <w:r>
+        <w:rPr>
+          <w:rFonts w:hint="eastAsia"/>
+        </w:rPr>
+        <w:t>孜</w:t>
+      </w:r>
+      <w:proofErr w:type="gramEnd"/>
+      <w:r>
+        <w:rPr>
+          <w:rFonts w:hint="eastAsia"/>
+        </w:rPr>
+        <w:t>然粉翻炒；</w:t>
+      </w:r>
+    </w:p>
+    <w:p>
+      <w:pPr>
+        <w:pStyle w:val="a3"/>
+        <w:numPr>
+          <w:ilvl w:val="0"/>
+          <w:numId w:val="6"/>
+        </w:numPr>
+        <w:ind w:firstLineChars="0"/>
+        <w:rPr>
+          <w:rFonts w:hint="eastAsia"/>
+        </w:rPr>
+      </w:pPr>
+      <w:r>
+        <w:rPr>
+          <w:rFonts w:hint="eastAsia"/>
+        </w:rPr>
+        <w:t>倒入</w:t>
+      </w:r>
+      <w:proofErr w:type="gramStart"/>
+      <w:r>
+        <w:rPr>
+          <w:rFonts w:hint="eastAsia"/>
+        </w:rPr>
+        <w:t>煎</w:t>
+      </w:r>
+      <w:proofErr w:type="gramEnd"/>
+      <w:r>
+        <w:rPr>
+          <w:rFonts w:hint="eastAsia"/>
+        </w:rPr>
+        <w:t>好的素鸡，翻炒，出锅；</w:t>
+      </w:r>
+    </w:p>
+    <w:p>
+      <w:r>
+        <w:rPr>
+          <w:rFonts w:hint="eastAsia"/>
+          <w:b/>
+        </w:rPr>
+        <w:t>用料：</w:t>
+      </w:r>
+      <w:r>
+        <w:rPr>
+          <w:rFonts w:hint="eastAsia"/>
+        </w:rPr>
+        <w:t>素鸡、</w:t>
+      </w:r>
+      <w:r>
+        <w:rPr>
+          <w:rFonts w:hint="eastAsia"/>
+        </w:rPr>
+        <w:t>葱，青辣椒、辣椒粉、胡椒粉、</w:t>
+      </w:r>
+      <w:proofErr w:type="gramStart"/>
+      <w:r>
+        <w:rPr>
+          <w:rFonts w:hint="eastAsia"/>
+        </w:rPr>
+        <w:t>孜</w:t>
+      </w:r>
+      <w:proofErr w:type="gramEnd"/>
+      <w:r>
+        <w:rPr>
+          <w:rFonts w:hint="eastAsia"/>
+        </w:rPr>
+        <w:t>然粉</w:t>
+      </w:r>
+    </w:p>
+    <w:p>
+      <w:pPr>
+        <w:rPr>
+          <w:rFonts w:hint="eastAsia"/>
+        </w:rPr>
+      </w:pPr>
+      <w:bookmarkStart w:id="0" w:name="_GoBack"/>
+      <w:r>
+        <w:rPr>
+          <w:rFonts w:hint="eastAsia"/>
+          <w:b/>
+        </w:rPr>
+        <w:t>要点：</w:t>
+      </w:r>
+      <w:bookmarkEnd w:id="0"/>
+      <w:proofErr w:type="gramStart"/>
+      <w:r>
+        <w:rPr>
+          <w:rFonts w:hint="eastAsia"/>
+        </w:rPr>
+        <w:t>素鸡切厚一点</w:t>
+      </w:r>
+      <w:proofErr w:type="gramEnd"/>
+      <w:r>
+        <w:rPr>
+          <w:rFonts w:hint="eastAsia"/>
+        </w:rPr>
+        <w:t>，</w:t>
+      </w:r>
+      <w:proofErr w:type="gramStart"/>
+      <w:r>
+        <w:rPr>
+          <w:rFonts w:hint="eastAsia"/>
+        </w:rPr>
+        <w:t>不</w:t>
+      </w:r>
+      <w:proofErr w:type="gramEnd"/>
+      <w:r>
+        <w:rPr>
+          <w:rFonts w:hint="eastAsia"/>
+        </w:rPr>
+        <w:t>焯水，</w:t>
+      </w:r>
+      <w:proofErr w:type="gramStart"/>
+      <w:r>
+        <w:rPr>
+          <w:rFonts w:hint="eastAsia"/>
+        </w:rPr>
+        <w:t>葱可以</w:t>
+      </w:r>
+      <w:proofErr w:type="gramEnd"/>
+      <w:r>
+        <w:rPr>
+          <w:rFonts w:hint="eastAsia"/>
+        </w:rPr>
+        <w:t>适量多放一些；</w:t>
+      </w:r>
+    </w:p>
     <w:p>
       <w:pPr>
         <w:rPr>
@@ -881,7 +1092,7 @@
 </file>
 
 <file path=word/numbering.xml><?xml version="1.0" encoding="utf-8"?>
-<w:numbering xmlns:wpc="http://schemas.microsoft.com/office/word/2010/wordprocessingCanvas" xmlns:cx="http://schemas.microsoft.com/office/drawing/2014/chartex" xmlns:cx1="http://schemas.microsoft.com/office/drawing/2015/9/8/chartex" xmlns:cx2="http://schemas.microsoft.com/office/drawing/2015/10/21/chartex" xmlns:cx3="http://schemas.microsoft.com/office/drawing/2016/5/9/chartex" xmlns:cx4="http://schemas.microsoft.com/office/drawing/2016/5/10/chartex" xmlns:cx5="http://schemas.microsoft.com/office/drawing/2016/5/11/chartex" xmlns:cx6="http://schemas.microsoft.com/office/drawing/2016/5/12/chartex" xmlns:cx7="http://schemas.microsoft.com/office/drawing/2016/5/13/chartex" xmlns:cx8="http://schemas.microsoft.com/office/drawing/2016/5/14/chartex" xmlns:mc="http://schemas.openxmlformats.org/markup-compatibility/2006" xmlns:aink="http://schemas.microsoft.com/office/drawing/2016/ink" xmlns:am3d="http://schemas.microsoft.com/office/drawing/2017/model3d" xmlns:o="urn:schemas-microsoft-com:office:office" xmlns:r="http://schemas.openxmlformats.org/officeDocument/2006/relationships" xmlns:m="http://schemas.openxmlformats.org/officeDocument/2006/math" xmlns:v="urn:schemas-microsoft-com:vml" xmlns:wp14="http://schemas.microsoft.com/office/word/2010/wordprocessingDrawing" xmlns:wp="http://schemas.openxmlformats.org/drawingml/2006/wordprocessingDrawing" xmlns:w10="urn:schemas-microsoft-com:office:word" xmlns:w="http://schemas.openxmlformats.org/wordprocessingml/2006/main" xmlns:w14="http://schemas.microsoft.com/office/word/2010/wordml" xmlns:w15="http://schemas.microsoft.com/office/word/2012/wordml" xmlns:w16cid="http://schemas.microsoft.com/office/word/2016/wordml/cid" xmlns:w16se="http://schemas.microsoft.com/office/word/2015/wordml/symex" xmlns:wpg="http://schemas.microsoft.com/office/word/2010/wordprocessingGroup" xmlns:wpi="http://schemas.microsoft.com/office/word/2010/wordprocessingInk" xmlns:wne="http://schemas.microsoft.com/office/word/2006/wordml" xmlns:wps="http://schemas.microsoft.com/office/word/2010/wordprocessingShape" mc:Ignorable="w14 w15 w16se w16cid wp14">
+<w:numbering xmlns:wpc="http://schemas.microsoft.com/office/word/2010/wordprocessingCanvas" xmlns:mc="http://schemas.openxmlformats.org/markup-compatibility/2006" xmlns:o="urn:schemas-microsoft-com:office:office" xmlns:r="http://schemas.openxmlformats.org/officeDocument/2006/relationships" xmlns:m="http://schemas.openxmlformats.org/officeDocument/2006/math" xmlns:v="urn:schemas-microsoft-com:vml" xmlns:wp14="http://schemas.microsoft.com/office/word/2010/wordprocessingDrawing" xmlns:wp="http://schemas.openxmlformats.org/drawingml/2006/wordprocessingDrawing" xmlns:w10="urn:schemas-microsoft-com:office:word" xmlns:w="http://schemas.openxmlformats.org/wordprocessingml/2006/main" xmlns:w14="http://schemas.microsoft.com/office/word/2010/wordml" xmlns:w15="http://schemas.microsoft.com/office/word/2012/wordml" xmlns:wpg="http://schemas.microsoft.com/office/word/2010/wordprocessingGroup" xmlns:wpi="http://schemas.microsoft.com/office/word/2010/wordprocessingInk" xmlns:wne="http://schemas.microsoft.com/office/word/2006/wordml" xmlns:wps="http://schemas.microsoft.com/office/word/2010/wordprocessingShape" mc:Ignorable="w14 w15 wp14">
   <w:abstractNum w:abstractNumId="0" w15:restartNumberingAfterBreak="0">
     <w:nsid w:val="10373D9A"/>
     <w:multiLevelType w:val="hybridMultilevel"/>
@@ -1150,6 +1361,95 @@
     </w:lvl>
   </w:abstractNum>
   <w:abstractNum w:abstractNumId="3" w15:restartNumberingAfterBreak="0">
+    <w:nsid w:val="691A6AB0"/>
+    <w:multiLevelType w:val="hybridMultilevel"/>
+    <w:tmpl w:val="D9124372"/>
+    <w:lvl w:ilvl="0" w:tplc="16CA8C7C">
+      <w:start w:val="1"/>
+      <w:numFmt w:val="decimal"/>
+      <w:lvlText w:val="%1."/>
+      <w:lvlJc w:val="left"/>
+      <w:pPr>
+        <w:ind w:left="360" w:hanging="360"/>
+      </w:pPr>
+      <w:rPr>
+        <w:rFonts w:hint="default"/>
+      </w:rPr>
+    </w:lvl>
+    <w:lvl w:ilvl="1" w:tplc="04090019" w:tentative="1">
+      <w:start w:val="1"/>
+      <w:numFmt w:val="lowerLetter"/>
+      <w:lvlText w:val="%2)"/>
+      <w:lvlJc w:val="left"/>
+      <w:pPr>
+        <w:ind w:left="840" w:hanging="420"/>
+      </w:pPr>
+    </w:lvl>
+    <w:lvl w:ilvl="2" w:tplc="0409001B" w:tentative="1">
+      <w:start w:val="1"/>
+      <w:numFmt w:val="lowerRoman"/>
+      <w:lvlText w:val="%3."/>
+      <w:lvlJc w:val="right"/>
+      <w:pPr>
+        <w:ind w:left="1260" w:hanging="420"/>
+      </w:pPr>
+    </w:lvl>
+    <w:lvl w:ilvl="3" w:tplc="0409000F" w:tentative="1">
+      <w:start w:val="1"/>
+      <w:numFmt w:val="decimal"/>
+      <w:lvlText w:val="%4."/>
+      <w:lvlJc w:val="left"/>
+      <w:pPr>
+        <w:ind w:left="1680" w:hanging="420"/>
+      </w:pPr>
+    </w:lvl>
+    <w:lvl w:ilvl="4" w:tplc="04090019" w:tentative="1">
+      <w:start w:val="1"/>
+      <w:numFmt w:val="lowerLetter"/>
+      <w:lvlText w:val="%5)"/>
+      <w:lvlJc w:val="left"/>
+      <w:pPr>
+        <w:ind w:left="2100" w:hanging="420"/>
+      </w:pPr>
+    </w:lvl>
+    <w:lvl w:ilvl="5" w:tplc="0409001B" w:tentative="1">
+      <w:start w:val="1"/>
+      <w:numFmt w:val="lowerRoman"/>
+      <w:lvlText w:val="%6."/>
+      <w:lvlJc w:val="right"/>
+      <w:pPr>
+        <w:ind w:left="2520" w:hanging="420"/>
+      </w:pPr>
+    </w:lvl>
+    <w:lvl w:ilvl="6" w:tplc="0409000F" w:tentative="1">
+      <w:start w:val="1"/>
+      <w:numFmt w:val="decimal"/>
+      <w:lvlText w:val="%7."/>
+      <w:lvlJc w:val="left"/>
+      <w:pPr>
+        <w:ind w:left="2940" w:hanging="420"/>
+      </w:pPr>
+    </w:lvl>
+    <w:lvl w:ilvl="7" w:tplc="04090019" w:tentative="1">
+      <w:start w:val="1"/>
+      <w:numFmt w:val="lowerLetter"/>
+      <w:lvlText w:val="%8)"/>
+      <w:lvlJc w:val="left"/>
+      <w:pPr>
+        <w:ind w:left="3360" w:hanging="420"/>
+      </w:pPr>
+    </w:lvl>
+    <w:lvl w:ilvl="8" w:tplc="0409001B" w:tentative="1">
+      <w:start w:val="1"/>
+      <w:numFmt w:val="lowerRoman"/>
+      <w:lvlText w:val="%9."/>
+      <w:lvlJc w:val="right"/>
+      <w:pPr>
+        <w:ind w:left="3780" w:hanging="420"/>
+      </w:pPr>
+    </w:lvl>
+  </w:abstractNum>
+  <w:abstractNum w:abstractNumId="4" w15:restartNumberingAfterBreak="0">
     <w:nsid w:val="6C0D7DB5"/>
     <w:multiLevelType w:val="hybridMultilevel"/>
     <w:tmpl w:val="FE1E8CF6"/>
@@ -1238,7 +1538,7 @@
       </w:pPr>
     </w:lvl>
   </w:abstractNum>
-  <w:abstractNum w:abstractNumId="4" w15:restartNumberingAfterBreak="0">
+  <w:abstractNum w:abstractNumId="5" w15:restartNumberingAfterBreak="0">
     <w:nsid w:val="75A17606"/>
     <w:multiLevelType w:val="hybridMultilevel"/>
     <w:tmpl w:val="6E9E201C"/>
@@ -1334,19 +1634,22 @@
     <w:abstractNumId w:val="2"/>
   </w:num>
   <w:num w:numId="3">
-    <w:abstractNumId w:val="3"/>
+    <w:abstractNumId w:val="4"/>
   </w:num>
   <w:num w:numId="4">
     <w:abstractNumId w:val="0"/>
   </w:num>
   <w:num w:numId="5">
-    <w:abstractNumId w:val="4"/>
+    <w:abstractNumId w:val="5"/>
+  </w:num>
+  <w:num w:numId="6">
+    <w:abstractNumId w:val="3"/>
   </w:num>
 </w:numbering>
 </file>
 
 <file path=word/styles.xml><?xml version="1.0" encoding="utf-8"?>
-<w:styles xmlns:mc="http://schemas.openxmlformats.org/markup-compatibility/2006" xmlns:r="http://schemas.openxmlformats.org/officeDocument/2006/relationships" xmlns:w="http://schemas.openxmlformats.org/wordprocessingml/2006/main" xmlns:w14="http://schemas.microsoft.com/office/word/2010/wordml" xmlns:w15="http://schemas.microsoft.com/office/word/2012/wordml" xmlns:w16cid="http://schemas.microsoft.com/office/word/2016/wordml/cid" xmlns:w16se="http://schemas.microsoft.com/office/word/2015/wordml/symex" mc:Ignorable="w14 w15 w16se w16cid">
+<w:styles xmlns:mc="http://schemas.openxmlformats.org/markup-compatibility/2006" xmlns:r="http://schemas.openxmlformats.org/officeDocument/2006/relationships" xmlns:w="http://schemas.openxmlformats.org/wordprocessingml/2006/main" xmlns:w14="http://schemas.microsoft.com/office/word/2010/wordml" xmlns:w15="http://schemas.microsoft.com/office/word/2012/wordml" mc:Ignorable="w14 w15">
   <w:docDefaults>
     <w:rPrDefault>
       <w:rPr>
@@ -1359,7 +1662,7 @@
     </w:rPrDefault>
     <w:pPrDefault/>
   </w:docDefaults>
-  <w:latentStyles w:defLockedState="0" w:defUIPriority="99" w:defSemiHidden="0" w:defUnhideWhenUsed="0" w:defQFormat="0" w:count="375">
+  <w:latentStyles w:defLockedState="0" w:defUIPriority="99" w:defSemiHidden="0" w:defUnhideWhenUsed="0" w:defQFormat="0" w:count="371">
     <w:lsdException w:name="Normal" w:uiPriority="0" w:qFormat="1"/>
     <w:lsdException w:name="heading 1" w:uiPriority="9" w:qFormat="1"/>
     <w:lsdException w:name="heading 2" w:semiHidden="1" w:uiPriority="9" w:unhideWhenUsed="1" w:qFormat="1"/>
@@ -1465,6 +1768,7 @@
     <w:lsdException w:name="HTML Sample" w:semiHidden="1" w:unhideWhenUsed="1"/>
     <w:lsdException w:name="HTML Typewriter" w:semiHidden="1" w:unhideWhenUsed="1"/>
     <w:lsdException w:name="HTML Variable" w:semiHidden="1" w:unhideWhenUsed="1"/>
+    <w:lsdException w:name="Normal Table" w:semiHidden="1" w:unhideWhenUsed="1"/>
     <w:lsdException w:name="annotation subject" w:semiHidden="1" w:unhideWhenUsed="1"/>
     <w:lsdException w:name="No List" w:semiHidden="1" w:unhideWhenUsed="1"/>
     <w:lsdException w:name="Outline List 1" w:semiHidden="1" w:unhideWhenUsed="1"/>
@@ -1508,8 +1812,10 @@
     <w:lsdException w:name="Table Elegant" w:semiHidden="1" w:unhideWhenUsed="1"/>
     <w:lsdException w:name="Table Professional" w:semiHidden="1" w:unhideWhenUsed="1"/>
     <w:lsdException w:name="Table Subtle 1" w:semiHidden="1" w:unhideWhenUsed="1"/>
+    <w:lsdException w:name="Table Subtle 2" w:semiHidden="1" w:unhideWhenUsed="1"/>
     <w:lsdException w:name="Table Web 1" w:semiHidden="1" w:unhideWhenUsed="1"/>
     <w:lsdException w:name="Table Web 2" w:semiHidden="1" w:unhideWhenUsed="1"/>
+    <w:lsdException w:name="Table Web 3" w:semiHidden="1" w:unhideWhenUsed="1"/>
     <w:lsdException w:name="Balloon Text" w:semiHidden="1" w:unhideWhenUsed="1"/>
     <w:lsdException w:name="Table Grid" w:uiPriority="39"/>
     <w:lsdException w:name="Table Theme" w:semiHidden="1" w:unhideWhenUsed="1"/>
@@ -1728,10 +2034,6 @@
     <w:lsdException w:name="List Table 5 Dark Accent 6" w:uiPriority="50"/>
     <w:lsdException w:name="List Table 6 Colorful Accent 6" w:uiPriority="51"/>
     <w:lsdException w:name="List Table 7 Colorful Accent 6" w:uiPriority="52"/>
-    <w:lsdException w:name="Mention" w:semiHidden="1" w:unhideWhenUsed="1"/>
-    <w:lsdException w:name="Smart Hyperlink" w:semiHidden="1" w:unhideWhenUsed="1"/>
-    <w:lsdException w:name="Hashtag" w:semiHidden="1" w:unhideWhenUsed="1"/>
-    <w:lsdException w:name="Unresolved Mention" w:semiHidden="1" w:unhideWhenUsed="1"/>
   </w:latentStyles>
   <w:style w:type="paragraph" w:default="1" w:styleId="a">
     <w:name w:val="Normal"/>
@@ -1745,7 +2047,7 @@
     <w:name w:val="heading 2"/>
     <w:basedOn w:val="a"/>
     <w:next w:val="a"/>
-    <w:link w:val="20"/>
+    <w:link w:val="2Char"/>
     <w:uiPriority w:val="9"/>
     <w:unhideWhenUsed/>
     <w:qFormat/>
@@ -1801,8 +2103,8 @@
       <w:ind w:firstLineChars="200" w:firstLine="420"/>
     </w:pPr>
   </w:style>
-  <w:style w:type="character" w:customStyle="1" w:styleId="20">
-    <w:name w:val="标题 2 字符"/>
+  <w:style w:type="character" w:customStyle="1" w:styleId="2Char">
+    <w:name w:val="标题 2 Char"/>
     <w:basedOn w:val="a0"/>
     <w:link w:val="2"/>
     <w:uiPriority w:val="9"/>
